--- a/Documenten/Sprints/Sprint 4/BCLW_Cees_Melis_Review.docx
+++ b/Documenten/Sprints/Sprint 4/BCLW_Cees_Melis_Review.docx
@@ -3961,7 +3961,7 @@
                                         <w:sz w:val="72"/>
                                         <w:szCs w:val="72"/>
                                       </w:rPr>
-                                      <w:t>Sprint 1</w:t>
+                                      <w:t>Sprint 4</w:t>
                                     </w:r>
                                   </w:sdtContent>
                                 </w:sdt>
@@ -4066,7 +4066,7 @@
                                   <w:sz w:val="72"/>
                                   <w:szCs w:val="72"/>
                                 </w:rPr>
-                                <w:t>Sprint 1</w:t>
+                                <w:t>Sprint 4</w:t>
                               </w:r>
                             </w:sdtContent>
                           </w:sdt>
@@ -4255,8 +4255,6 @@
         </w:rPr>
         <w:t>is om sneller aan te geven als er iets niet lukt bij mij. Als ik ergens vast kom te zitten ga ik meestal net zo lang door tot het me lukt. Zelfs als het dagen kan duren. Echter is dit een lange periode en kan ik het beter meteen aangeven in plaats van 2 dagen te wachten.</w:t>
       </w:r>
-      <w:bookmarkStart w:id="0" w:name="_GoBack"/>
-      <w:bookmarkEnd w:id="0"/>
     </w:p>
     <w:sectPr>
       <w:pgSz w:w="11906" w:h="16838"/>
